--- a/docs/proofsheets/ps-pmfspdfscdfs.docx
+++ b/docs/proofsheets/ps-pmfspdfscdfs.docx
@@ -39,13 +39,7 @@
         <w:t xml:space="preserve"> </w:t>
       </w:r>
       <w:r>
-        <w:t xml:space="preserve">Chowgule</w:t>
-      </w:r>
-      <w:r>
-        <w:t xml:space="preserve"> </w:t>
-      </w:r>
-      <w:r>
-        <w:t xml:space="preserve">and</w:t>
+        <w:t xml:space="preserve">Chowgule,</w:t>
       </w:r>
       <w:r>
         <w:t xml:space="preserve"> </w:t>

--- a/docs/proofsheets/ps-pmfspdfscdfs.docx
+++ b/docs/proofsheets/ps-pmfspdfscdfs.docx
@@ -3813,7 +3813,7 @@
           <w:b/>
           <w:bCs/>
         </w:rPr>
-        <w:t xml:space="preserve">normal distribition</w:t>
+        <w:t xml:space="preserve">normal distribution</w:t>
       </w:r>
       <w:r>
         <w:t xml:space="preserve"> </w:t>

--- a/docs/proofsheets/ps-pmfspdfscdfs.docx
+++ b/docs/proofsheets/ps-pmfspdfscdfs.docx
@@ -7,25 +7,7 @@
         <w:pStyle w:val="Title"/>
       </w:pPr>
       <w:r>
-        <w:t xml:space="preserve">Proof:</w:t>
-      </w:r>
-      <w:r>
-        <w:t xml:space="preserve"> </w:t>
-      </w:r>
-      <w:r>
-        <w:t xml:space="preserve">PMFs,</w:t>
-      </w:r>
-      <w:r>
-        <w:t xml:space="preserve"> </w:t>
-      </w:r>
-      <w:r>
-        <w:t xml:space="preserve">PDFs,</w:t>
-      </w:r>
-      <w:r>
-        <w:t xml:space="preserve"> </w:t>
-      </w:r>
-      <w:r>
-        <w:t xml:space="preserve">CDFs</w:t>
+        <w:t xml:space="preserve">Proof: PMFs, PDFs, CDFs</w:t>
       </w:r>
     </w:p>
     <w:p>
@@ -33,25 +15,7 @@
         <w:pStyle w:val="Author"/>
       </w:pPr>
       <w:r>
-        <w:t xml:space="preserve">Sophie</w:t>
-      </w:r>
-      <w:r>
-        <w:t xml:space="preserve"> </w:t>
-      </w:r>
-      <w:r>
-        <w:t xml:space="preserve">Chowgule,</w:t>
-      </w:r>
-      <w:r>
-        <w:t xml:space="preserve"> </w:t>
-      </w:r>
-      <w:r>
-        <w:t xml:space="preserve">Tom</w:t>
-      </w:r>
-      <w:r>
-        <w:t xml:space="preserve"> </w:t>
-      </w:r>
-      <w:r>
-        <w:t xml:space="preserve">Coleman</w:t>
+        <w:t xml:space="preserve">Sophie Chowgule, Tom Coleman</w:t>
       </w:r>
     </w:p>
     <w:p>
@@ -67,61 +31,7 @@
         <w:pStyle w:val="Abstract"/>
       </w:pPr>
       <w:r>
-        <w:t xml:space="preserve">Explanations</w:t>
-      </w:r>
-      <w:r>
-        <w:t xml:space="preserve"> </w:t>
-      </w:r>
-      <w:r>
-        <w:t xml:space="preserve">as</w:t>
-      </w:r>
-      <w:r>
-        <w:t xml:space="preserve"> </w:t>
-      </w:r>
-      <w:r>
-        <w:t xml:space="preserve">to</w:t>
-      </w:r>
-      <w:r>
-        <w:t xml:space="preserve"> </w:t>
-      </w:r>
-      <w:r>
-        <w:t xml:space="preserve">why</w:t>
-      </w:r>
-      <w:r>
-        <w:t xml:space="preserve"> </w:t>
-      </w:r>
-      <w:r>
-        <w:t xml:space="preserve">some</w:t>
-      </w:r>
-      <w:r>
-        <w:t xml:space="preserve"> </w:t>
-      </w:r>
-      <w:r>
-        <w:t xml:space="preserve">PMF’s</w:t>
-      </w:r>
-      <w:r>
-        <w:t xml:space="preserve"> </w:t>
-      </w:r>
-      <w:r>
-        <w:t xml:space="preserve">and</w:t>
-      </w:r>
-      <w:r>
-        <w:t xml:space="preserve"> </w:t>
-      </w:r>
-      <w:r>
-        <w:t xml:space="preserve">PDF’s</w:t>
-      </w:r>
-      <w:r>
-        <w:t xml:space="preserve"> </w:t>
-      </w:r>
-      <w:r>
-        <w:t xml:space="preserve">are</w:t>
-      </w:r>
-      <w:r>
-        <w:t xml:space="preserve"> </w:t>
-      </w:r>
-      <w:r>
-        <w:t xml:space="preserve">valid.</w:t>
+        <w:t xml:space="preserve">Explanations as to why some PMF’s and PDF’s are valid.</w:t>
       </w:r>
     </w:p>
     <w:p>
@@ -269,7 +179,7 @@
                     <a:graphicData uri="http://schemas.openxmlformats.org/drawingml/2006/picture">
                       <pic:pic>
                         <pic:nvPicPr>
-                          <pic:cNvPr descr="/Applications/quarto/share/formats/docx/note.png" id="23" name="Picture"/>
+                          <pic:cNvPr descr="D:\Programming Languages\share\formats\docx\note.png" id="23" name="Picture"/>
                           <pic:cNvPicPr>
                             <a:picLocks noChangeArrowheads="1" noChangeAspect="1"/>
                           </pic:cNvPicPr>
@@ -1864,7 +1774,7 @@
                     <a:graphicData uri="http://schemas.openxmlformats.org/drawingml/2006/picture">
                       <pic:pic>
                         <pic:nvPicPr>
-                          <pic:cNvPr descr="/Applications/quarto/share/formats/docx/note.png" id="26" name="Picture"/>
+                          <pic:cNvPr descr="D:\Programming Languages\share\formats\docx\note.png" id="26" name="Picture"/>
                           <pic:cNvPicPr>
                             <a:picLocks noChangeArrowheads="1" noChangeAspect="1"/>
                           </pic:cNvPicPr>
@@ -3869,7 +3779,7 @@
                     <a:graphicData uri="http://schemas.openxmlformats.org/drawingml/2006/picture">
                       <pic:pic>
                         <pic:nvPicPr>
-                          <pic:cNvPr descr="/Applications/quarto/share/formats/docx/note.png" id="29" name="Picture"/>
+                          <pic:cNvPr descr="D:\Programming Languages\share\formats\docx\note.png" id="29" name="Picture"/>
                           <pic:cNvPicPr>
                             <a:picLocks noChangeArrowheads="1" noChangeAspect="1"/>
                           </pic:cNvPicPr>

--- a/docs/proofsheets/ps-pmfspdfscdfs.docx
+++ b/docs/proofsheets/ps-pmfspdfscdfs.docx
@@ -8092,7 +8092,7 @@
 </file>
 
 <file path=word/numbering.xml><?xml version="1.0" encoding="utf-8"?>
-<w:numbering xmlns:aink="http://schemas.microsoft.com/office/drawing/2016/ink" xmlns:am3d="http://schemas.microsoft.com/office/drawing/2017/model3d" xmlns:cx="http://schemas.microsoft.com/office/drawing/2014/chartex" xmlns:cx1="http://schemas.microsoft.com/office/drawing/2015/9/8/chartex" xmlns:cx2="http://schemas.microsoft.com/office/drawing/2015/10/21/chartex" xmlns:cx3="http://schemas.microsoft.com/office/drawing/2016/5/9/chartex" xmlns:cx4="http://schemas.microsoft.com/office/drawing/2016/5/10/chartex" xmlns:cx5="http://schemas.microsoft.com/office/drawing/2016/5/11/chartex" xmlns:cx6="http://schemas.microsoft.com/office/drawing/2016/5/12/chartex" xmlns:cx7="http://schemas.microsoft.com/office/drawing/2016/5/13/chartex" xmlns:cx8="http://schemas.microsoft.com/office/drawing/2016/5/14/chartex" xmlns:m="http://schemas.openxmlformats.org/officeDocument/2006/math" xmlns:mc="http://schemas.openxmlformats.org/markup-compatibility/2006" xmlns:o="urn:schemas-microsoft-com:office:office" xmlns:oel="http://schemas.microsoft.com/office/2019/extlst" xmlns:r="http://schemas.openxmlformats.org/officeDocument/2006/relationships" xmlns:v="urn:schemas-microsoft-com:vml" xmlns:w="http://schemas.openxmlformats.org/wordprocessingml/2006/main" xmlns:w10="urn:schemas-microsoft-com:office:word" xmlns:w14="http://schemas.microsoft.com/office/word/2010/wordml" xmlns:w15="http://schemas.microsoft.com/office/word/2012/wordml" xmlns:w16="http://schemas.microsoft.com/office/word/2018/wordml" xmlns:w16cex="http://schemas.microsoft.com/office/word/2018/wordml/cex" xmlns:w16cid="http://schemas.microsoft.com/office/word/2016/wordml/cid" xmlns:w16du="http://schemas.microsoft.com/office/word/2023/wordml/word16du" xmlns:w16sdtdh="http://schemas.microsoft.com/office/word/2020/wordml/sdtdatahash" xmlns:w16se="http://schemas.microsoft.com/office/word/2015/wordml/symex" xmlns:wne="http://schemas.microsoft.com/office/word/2006/wordml" xmlns:wp="http://schemas.openxmlformats.org/drawingml/2006/wordprocessingDrawing" xmlns:wp14="http://schemas.microsoft.com/office/word/2010/wordprocessingDrawing" xmlns:wpc="http://schemas.microsoft.com/office/word/2010/wordprocessingCanvas" xmlns:wpg="http://schemas.microsoft.com/office/word/2010/wordprocessingGroup" xmlns:wpi="http://schemas.microsoft.com/office/word/2010/wordprocessingInk" xmlns:wps="http://schemas.microsoft.com/office/word/2010/wordprocessingShape" mc:Ignorable="w14 w15 w16se w16cid w16 w16cex w16sdtdh wp14">
+<w:numbering xmlns:aink="http://schemas.microsoft.com/office/drawing/2016/ink" xmlns:am3d="http://schemas.microsoft.com/office/drawing/2017/model3d" xmlns:cx="http://schemas.microsoft.com/office/drawing/2014/chartex" xmlns:cx1="http://schemas.microsoft.com/office/drawing/2015/9/8/chartex" xmlns:cx2="http://schemas.microsoft.com/office/drawing/2015/10/21/chartex" xmlns:cx3="http://schemas.microsoft.com/office/drawing/2016/5/9/chartex" xmlns:cx4="http://schemas.microsoft.com/office/drawing/2016/5/10/chartex" xmlns:cx5="http://schemas.microsoft.com/office/drawing/2016/5/11/chartex" xmlns:cx6="http://schemas.microsoft.com/office/drawing/2016/5/12/chartex" xmlns:cx7="http://schemas.microsoft.com/office/drawing/2016/5/13/chartex" xmlns:cx8="http://schemas.microsoft.com/office/drawing/2016/5/14/chartex" xmlns:m="http://schemas.openxmlformats.org/officeDocument/2006/math" xmlns:mc="http://schemas.openxmlformats.org/markup-compatibility/2006" xmlns:o="urn:schemas-microsoft-com:office:office" xmlns:oel="http://schemas.microsoft.com/office/2019/extlst" xmlns:r="http://schemas.openxmlformats.org/officeDocument/2006/relationships" xmlns:v="urn:schemas-microsoft-com:vml" xmlns:w="http://schemas.openxmlformats.org/wordprocessingml/2006/main" xmlns:w10="urn:schemas-microsoft-com:office:word" xmlns:w14="http://schemas.microsoft.com/office/word/2010/wordml" xmlns:w15="http://schemas.microsoft.com/office/word/2012/wordml" xmlns:w16="http://schemas.microsoft.com/office/word/2018/wordml" xmlns:w16cex="http://schemas.microsoft.com/office/word/2018/wordml/cex" xmlns:w16cid="http://schemas.microsoft.com/office/word/2016/wordml/cid" xmlns:w16du="http://schemas.microsoft.com/office/word/2023/wordml/word16du" xmlns:w16sdtdh="http://schemas.microsoft.com/office/word/2020/wordml/sdtdatahash" xmlns:w16sdtfl="http://schemas.microsoft.com/office/word/2024/wordml/sdtformatlock" xmlns:w16se="http://schemas.microsoft.com/office/word/2015/wordml/symex" xmlns:wne="http://schemas.microsoft.com/office/word/2006/wordml" xmlns:wp="http://schemas.openxmlformats.org/drawingml/2006/wordprocessingDrawing" xmlns:wp14="http://schemas.microsoft.com/office/word/2010/wordprocessingDrawing" xmlns:wpc="http://schemas.microsoft.com/office/word/2010/wordprocessingCanvas" xmlns:wpg="http://schemas.microsoft.com/office/word/2010/wordprocessingGroup" xmlns:wpi="http://schemas.microsoft.com/office/word/2010/wordprocessingInk" xmlns:wps="http://schemas.microsoft.com/office/word/2010/wordprocessingShape" mc:Ignorable="w14 w15 w16se w16cid w16 w16cex w16sdtdh w16sdtfl w16du wp14">
   <w:abstractNum w15:restartNumberingAfterBreak="0" w:abstractNumId="0">
     <w:nsid w:val="FFFFFF7C"/>
     <w:multiLevelType w:val="singleLevel"/>
@@ -8886,7 +8886,7 @@
 </file>
 
 <file path=word/styles.xml><?xml version="1.0" encoding="utf-8"?>
-<w:styles xmlns:mc="http://schemas.openxmlformats.org/markup-compatibility/2006" xmlns:r="http://schemas.openxmlformats.org/officeDocument/2006/relationships" xmlns:w="http://schemas.openxmlformats.org/wordprocessingml/2006/main" xmlns:w14="http://schemas.microsoft.com/office/word/2010/wordml" xmlns:w15="http://schemas.microsoft.com/office/word/2012/wordml" xmlns:w16="http://schemas.microsoft.com/office/word/2018/wordml" xmlns:w16cex="http://schemas.microsoft.com/office/word/2018/wordml/cex" xmlns:w16cid="http://schemas.microsoft.com/office/word/2016/wordml/cid" xmlns:w16sdtdh="http://schemas.microsoft.com/office/word/2020/wordml/sdtdatahash" xmlns:w16se="http://schemas.microsoft.com/office/word/2015/wordml/symex" mc:Ignorable="w14 w15 w16se w16cid w16 w16cex w16sdtdh">
+<w:styles xmlns:mc="http://schemas.openxmlformats.org/markup-compatibility/2006" xmlns:r="http://schemas.openxmlformats.org/officeDocument/2006/relationships" xmlns:w="http://schemas.openxmlformats.org/wordprocessingml/2006/main" xmlns:w14="http://schemas.microsoft.com/office/word/2010/wordml" xmlns:w15="http://schemas.microsoft.com/office/word/2012/wordml" xmlns:w16="http://schemas.microsoft.com/office/word/2018/wordml" xmlns:w16cex="http://schemas.microsoft.com/office/word/2018/wordml/cex" xmlns:w16cid="http://schemas.microsoft.com/office/word/2016/wordml/cid" xmlns:w16du="http://schemas.microsoft.com/office/word/2023/wordml/word16du" xmlns:w16sdtdh="http://schemas.microsoft.com/office/word/2020/wordml/sdtdatahash" xmlns:w16sdtfl="http://schemas.microsoft.com/office/word/2024/wordml/sdtformatlock" xmlns:w16se="http://schemas.microsoft.com/office/word/2015/wordml/symex" mc:Ignorable="w14 w15 w16se w16cid w16 w16cex w16sdtdh w16sdtfl w16du">
   <w:docDefaults>
     <w:rPrDefault>
       <w:rPr>

--- a/docs/proofsheets/ps-pmfspdfscdfs.docx
+++ b/docs/proofsheets/ps-pmfspdfscdfs.docx
@@ -7,25 +7,7 @@
         <w:pStyle w:val="Title"/>
       </w:pPr>
       <w:r>
-        <w:t xml:space="preserve">Proof:</w:t>
-      </w:r>
-      <w:r>
-        <w:t xml:space="preserve"> </w:t>
-      </w:r>
-      <w:r>
-        <w:t xml:space="preserve">PMFs,</w:t>
-      </w:r>
-      <w:r>
-        <w:t xml:space="preserve"> </w:t>
-      </w:r>
-      <w:r>
-        <w:t xml:space="preserve">PDFs,</w:t>
-      </w:r>
-      <w:r>
-        <w:t xml:space="preserve"> </w:t>
-      </w:r>
-      <w:r>
-        <w:t xml:space="preserve">CDFs</w:t>
+        <w:t xml:space="preserve">Proof: PMFs, PDFs, CDFs</w:t>
       </w:r>
     </w:p>
     <w:p>
@@ -33,25 +15,7 @@
         <w:pStyle w:val="Author"/>
       </w:pPr>
       <w:r>
-        <w:t xml:space="preserve">Sophie</w:t>
-      </w:r>
-      <w:r>
-        <w:t xml:space="preserve"> </w:t>
-      </w:r>
-      <w:r>
-        <w:t xml:space="preserve">Chowgule,</w:t>
-      </w:r>
-      <w:r>
-        <w:t xml:space="preserve"> </w:t>
-      </w:r>
-      <w:r>
-        <w:t xml:space="preserve">Tom</w:t>
-      </w:r>
-      <w:r>
-        <w:t xml:space="preserve"> </w:t>
-      </w:r>
-      <w:r>
-        <w:t xml:space="preserve">Coleman</w:t>
+        <w:t xml:space="preserve">Sophie Chowgule, Tom Coleman</w:t>
       </w:r>
     </w:p>
     <w:p>
@@ -67,61 +31,7 @@
         <w:pStyle w:val="Abstract"/>
       </w:pPr>
       <w:r>
-        <w:t xml:space="preserve">Explanations</w:t>
-      </w:r>
-      <w:r>
-        <w:t xml:space="preserve"> </w:t>
-      </w:r>
-      <w:r>
-        <w:t xml:space="preserve">as</w:t>
-      </w:r>
-      <w:r>
-        <w:t xml:space="preserve"> </w:t>
-      </w:r>
-      <w:r>
-        <w:t xml:space="preserve">to</w:t>
-      </w:r>
-      <w:r>
-        <w:t xml:space="preserve"> </w:t>
-      </w:r>
-      <w:r>
-        <w:t xml:space="preserve">why</w:t>
-      </w:r>
-      <w:r>
-        <w:t xml:space="preserve"> </w:t>
-      </w:r>
-      <w:r>
-        <w:t xml:space="preserve">some</w:t>
-      </w:r>
-      <w:r>
-        <w:t xml:space="preserve"> </w:t>
-      </w:r>
-      <w:r>
-        <w:t xml:space="preserve">PMF’s</w:t>
-      </w:r>
-      <w:r>
-        <w:t xml:space="preserve"> </w:t>
-      </w:r>
-      <w:r>
-        <w:t xml:space="preserve">and</w:t>
-      </w:r>
-      <w:r>
-        <w:t xml:space="preserve"> </w:t>
-      </w:r>
-      <w:r>
-        <w:t xml:space="preserve">PDF’s</w:t>
-      </w:r>
-      <w:r>
-        <w:t xml:space="preserve"> </w:t>
-      </w:r>
-      <w:r>
-        <w:t xml:space="preserve">are</w:t>
-      </w:r>
-      <w:r>
-        <w:t xml:space="preserve"> </w:t>
-      </w:r>
-      <w:r>
-        <w:t xml:space="preserve">valid.</w:t>
+        <w:t xml:space="preserve">Explanations as to why some PMF’s and PDF’s are valid.</w:t>
       </w:r>
     </w:p>
     <w:p>
@@ -227,17 +137,16 @@
         <w:tblStyle w:val="Table"/>
         <w:tblLook w:firstRow="0" w:lastRow="0" w:firstColumn="0" w:lastColumn="0" w:noHBand="0" w:noVBand="0" w:val="0000"/>
         <w:tblBorders>
+          <w:top w:val="single" w:sz="4" w:space="0" w:color="0758E5"/>
           <w:left w:val="single" w:sz="24" w:space="0" w:color="0758E5"/>
+          <w:bottom w:val="single" w:sz="4" w:space="0" w:color="0758E5"/>
           <w:right w:val="single" w:sz="4" w:space="0" w:color="0758E5"/>
-          <w:top w:val="single" w:sz="4" w:space="0" w:color="0758E5"/>
-          <w:bottom w:val="single" w:sz="4" w:space="0" w:color="0758E5"/>
         </w:tblBorders>
         <w:tblCellMar>
           <w:left w:w="144" w:type="dxa"/>
           <w:right w:w="144" w:type="dxa"/>
         </w:tblCellMar>
-        <w:tblInd w:w="164" w:type="dxa"/>
-        <w:tblW w:type="pct" w:w="100%"/>
+        <w:tblLook w:firstRow="0" w:lastRow="0" w:firstColumn="0" w:lastColumn="0" w:noHBand="0" w:noVBand="0" w:val="0000"/>
       </w:tblPr>
       <w:tr>
         <w:trPr>
@@ -347,8 +256,8 @@
                 <m:d>
                   <m:dPr>
                     <m:begChr m:val="("/>
+                    <m:sepChr m:val=""/>
                     <m:endChr m:val=")"/>
-                    <m:sepChr m:val=""/>
                     <m:grow/>
                   </m:dPr>
                   <m:e>
@@ -375,8 +284,8 @@
                 <m:d>
                   <m:dPr>
                     <m:begChr m:val="("/>
+                    <m:sepChr m:val=""/>
                     <m:endChr m:val=")"/>
-                    <m:sepChr m:val=""/>
                     <m:grow/>
                   </m:dPr>
                   <m:e>
@@ -419,8 +328,8 @@
                     <m:d>
                       <m:dPr>
                         <m:begChr m:val="("/>
+                        <m:sepChr m:val=""/>
                         <m:endChr m:val=")"/>
-                        <m:sepChr m:val=""/>
                         <m:grow/>
                       </m:dPr>
                       <m:e>
@@ -465,8 +374,8 @@
                     <m:d>
                       <m:dPr>
                         <m:begChr m:val="("/>
+                        <m:sepChr m:val=""/>
                         <m:endChr m:val=")"/>
-                        <m:sepChr m:val=""/>
                         <m:grow/>
                       </m:dPr>
                       <m:e>
@@ -523,8 +432,8 @@
                     <m:d>
                       <m:dPr>
                         <m:begChr m:val="("/>
+                        <m:sepChr m:val=""/>
                         <m:endChr m:val=")"/>
-                        <m:sepChr m:val=""/>
                         <m:grow/>
                       </m:dPr>
                       <m:e>
@@ -702,6 +611,7 @@
               <w:t xml:space="preserve">is the probability of failure in a single trial</w:t>
             </w:r>
           </w:p>
+          <w:p/>
         </w:tc>
       </w:tr>
     </w:tbl>
@@ -760,8 +670,8 @@
           <m:d>
             <m:dPr>
               <m:begChr m:val="("/>
+              <m:sepChr m:val=""/>
               <m:endChr m:val=")"/>
-              <m:sepChr m:val=""/>
               <m:grow/>
             </m:dPr>
             <m:e>
@@ -782,8 +692,8 @@
           <m:d>
             <m:dPr>
               <m:begChr m:val="("/>
+              <m:sepChr m:val=""/>
               <m:endChr m:val=")"/>
-              <m:sepChr m:val=""/>
               <m:grow/>
             </m:dPr>
             <m:e>
@@ -911,8 +821,8 @@
           <m:d>
             <m:dPr>
               <m:begChr m:val="("/>
+              <m:sepChr m:val=""/>
               <m:endChr m:val=")"/>
-              <m:sepChr m:val=""/>
               <m:grow/>
             </m:dPr>
             <m:e>
@@ -953,8 +863,8 @@
           <m:d>
             <m:dPr>
               <m:begChr m:val="("/>
+              <m:sepChr m:val=""/>
               <m:endChr m:val=")"/>
-              <m:sepChr m:val=""/>
               <m:grow/>
             </m:dPr>
             <m:e>
@@ -1007,8 +917,8 @@
         <m:d>
           <m:dPr>
             <m:begChr m:val="("/>
+            <m:sepChr m:val=""/>
             <m:endChr m:val=")"/>
-            <m:sepChr m:val=""/>
             <m:grow/>
           </m:dPr>
           <m:e>
@@ -1114,8 +1024,8 @@
               <m:d>
                 <m:dPr>
                   <m:begChr m:val="("/>
+                  <m:sepChr m:val=""/>
                   <m:endChr m:val=")"/>
-                  <m:sepChr m:val=""/>
                   <m:grow/>
                 </m:dPr>
                 <m:e>
@@ -1160,8 +1070,8 @@
               <m:d>
                 <m:dPr>
                   <m:begChr m:val="("/>
+                  <m:sepChr m:val=""/>
                   <m:endChr m:val=")"/>
-                  <m:sepChr m:val=""/>
                   <m:grow/>
                 </m:dPr>
                 <m:e>
@@ -1192,8 +1102,8 @@
               <m:d>
                 <m:dPr>
                   <m:begChr m:val="("/>
+                  <m:sepChr m:val=""/>
                   <m:endChr m:val=")"/>
-                  <m:sepChr m:val=""/>
                   <m:grow/>
                 </m:dPr>
                 <m:e>
@@ -1288,8 +1198,8 @@
         <m:d>
           <m:dPr>
             <m:begChr m:val="("/>
+            <m:sepChr m:val=""/>
             <m:endChr m:val=")"/>
-            <m:sepChr m:val=""/>
             <m:grow/>
           </m:dPr>
           <m:e>
@@ -1350,8 +1260,8 @@
           <m:d>
             <m:dPr>
               <m:begChr m:val="("/>
+              <m:sepChr m:val=""/>
               <m:endChr m:val=")"/>
-              <m:sepChr m:val=""/>
               <m:grow/>
             </m:dPr>
             <m:e>
@@ -1405,8 +1315,8 @@
               <m:d>
                 <m:dPr>
                   <m:begChr m:val="("/>
+                  <m:sepChr m:val=""/>
                   <m:endChr m:val=")"/>
-                  <m:sepChr m:val=""/>
                   <m:grow/>
                 </m:dPr>
                 <m:e>
@@ -1451,8 +1361,8 @@
               <m:d>
                 <m:dPr>
                   <m:begChr m:val="("/>
+                  <m:sepChr m:val=""/>
                   <m:endChr m:val=")"/>
-                  <m:sepChr m:val=""/>
                   <m:grow/>
                 </m:dPr>
                 <m:e>
@@ -1547,8 +1457,8 @@
           <m:d>
             <m:dPr>
               <m:begChr m:val="("/>
+              <m:sepChr m:val=""/>
               <m:endChr m:val=")"/>
-              <m:sepChr m:val=""/>
               <m:grow/>
             </m:dPr>
             <m:e>
@@ -1577,8 +1487,8 @@
               <m:d>
                 <m:dPr>
                   <m:begChr m:val="("/>
+                  <m:sepChr m:val=""/>
                   <m:endChr m:val=")"/>
-                  <m:sepChr m:val=""/>
                   <m:grow/>
                 </m:dPr>
                 <m:e>
@@ -1614,8 +1524,8 @@
               <m:d>
                 <m:dPr>
                   <m:begChr m:val="("/>
+                  <m:sepChr m:val=""/>
                   <m:endChr m:val=")"/>
-                  <m:sepChr m:val=""/>
                   <m:grow/>
                 </m:dPr>
                 <m:e>
@@ -1631,8 +1541,8 @@
                   <m:d>
                     <m:dPr>
                       <m:begChr m:val="("/>
+                      <m:sepChr m:val=""/>
                       <m:endChr m:val=")"/>
-                      <m:sepChr m:val=""/>
                       <m:grow/>
                     </m:dPr>
                     <m:e>
@@ -1670,8 +1580,8 @@
               <m:d>
                 <m:dPr>
                   <m:begChr m:val="("/>
+                  <m:sepChr m:val=""/>
                   <m:endChr m:val=")"/>
-                  <m:sepChr m:val=""/>
                   <m:grow/>
                 </m:dPr>
                 <m:e>
@@ -1790,8 +1700,8 @@
         <m:d>
           <m:dPr>
             <m:begChr m:val="["/>
+            <m:sepChr m:val=""/>
             <m:endChr m:val="]"/>
-            <m:sepChr m:val=""/>
             <m:grow/>
           </m:dPr>
           <m:e>
@@ -1822,17 +1732,16 @@
         <w:tblStyle w:val="Table"/>
         <w:tblLook w:firstRow="0" w:lastRow="0" w:firstColumn="0" w:lastColumn="0" w:noHBand="0" w:noVBand="0" w:val="0000"/>
         <w:tblBorders>
+          <w:top w:val="single" w:sz="4" w:space="0" w:color="0758E5"/>
           <w:left w:val="single" w:sz="24" w:space="0" w:color="0758E5"/>
+          <w:bottom w:val="single" w:sz="4" w:space="0" w:color="0758E5"/>
           <w:right w:val="single" w:sz="4" w:space="0" w:color="0758E5"/>
-          <w:top w:val="single" w:sz="4" w:space="0" w:color="0758E5"/>
-          <w:bottom w:val="single" w:sz="4" w:space="0" w:color="0758E5"/>
         </w:tblBorders>
         <w:tblCellMar>
           <w:left w:w="144" w:type="dxa"/>
           <w:right w:w="144" w:type="dxa"/>
         </w:tblCellMar>
-        <w:tblInd w:w="164" w:type="dxa"/>
-        <w:tblW w:type="pct" w:w="100%"/>
+        <w:tblLook w:firstRow="0" w:lastRow="0" w:firstColumn="0" w:lastColumn="0" w:noHBand="0" w:noVBand="0" w:val="0000"/>
       </w:tblPr>
       <w:tr>
         <w:trPr>
@@ -1942,8 +1851,8 @@
                 <m:d>
                   <m:dPr>
                     <m:begChr m:val="("/>
+                    <m:sepChr m:val=""/>
                     <m:endChr m:val=")"/>
-                    <m:sepChr m:val=""/>
                     <m:grow/>
                   </m:dPr>
                   <m:e>
@@ -1961,8 +1870,8 @@
                 <m:d>
                   <m:dPr>
                     <m:begChr m:val="{"/>
+                    <m:sepChr m:val=""/>
                     <m:endChr m:val=""/>
-                    <m:sepChr m:val=""/>
                     <m:grow/>
                   </m:dPr>
                   <m:e>
@@ -2121,6 +2030,7 @@
               <w:t xml:space="preserve">.</w:t>
             </w:r>
           </w:p>
+          <w:p/>
         </w:tc>
       </w:tr>
     </w:tbl>
@@ -2173,8 +2083,8 @@
         <m:d>
           <m:dPr>
             <m:begChr m:val="("/>
+            <m:sepChr m:val=""/>
             <m:endChr m:val=")"/>
-            <m:sepChr m:val=""/>
             <m:grow/>
           </m:dPr>
           <m:e>
@@ -2206,8 +2116,8 @@
           <m:d>
             <m:dPr>
               <m:begChr m:val="("/>
+              <m:sepChr m:val=""/>
               <m:endChr m:val=")"/>
-              <m:sepChr m:val=""/>
               <m:grow/>
             </m:dPr>
             <m:e>
@@ -2272,8 +2182,8 @@
         <m:d>
           <m:dPr>
             <m:begChr m:val="("/>
+            <m:sepChr m:val=""/>
             <m:endChr m:val=")"/>
-            <m:sepChr m:val=""/>
             <m:grow/>
           </m:dPr>
           <m:e>
@@ -2348,8 +2258,8 @@
           <m:d>
             <m:dPr>
               <m:begChr m:val="("/>
+              <m:sepChr m:val=""/>
               <m:endChr m:val=")"/>
-              <m:sepChr m:val=""/>
               <m:grow/>
             </m:dPr>
             <m:e>
@@ -2421,8 +2331,8 @@
         <m:d>
           <m:dPr>
             <m:begChr m:val="("/>
+            <m:sepChr m:val=""/>
             <m:endChr m:val=")"/>
-            <m:sepChr m:val=""/>
             <m:grow/>
           </m:dPr>
           <m:e>
@@ -2468,8 +2378,8 @@
         <m:d>
           <m:dPr>
             <m:begChr m:val="("/>
+            <m:sepChr m:val=""/>
             <m:endChr m:val=")"/>
-            <m:sepChr m:val=""/>
             <m:grow/>
           </m:dPr>
           <m:e>
@@ -2522,8 +2432,8 @@
         <m:d>
           <m:dPr>
             <m:begChr m:val="["/>
+            <m:sepChr m:val=""/>
             <m:endChr m:val="]"/>
-            <m:sepChr m:val=""/>
             <m:grow/>
           </m:dPr>
           <m:e>
@@ -2584,8 +2494,8 @@
         <m:d>
           <m:dPr>
             <m:begChr m:val="["/>
+            <m:sepChr m:val=""/>
             <m:endChr m:val="]"/>
-            <m:sepChr m:val=""/>
             <m:grow/>
           </m:dPr>
           <m:e>
@@ -2669,8 +2579,8 @@
           <m:d>
             <m:dPr>
               <m:begChr m:val="("/>
+              <m:sepChr m:val=""/>
               <m:endChr m:val=")"/>
-              <m:sepChr m:val=""/>
               <m:grow/>
             </m:dPr>
             <m:e>
@@ -2733,8 +2643,8 @@
           <m:d>
             <m:dPr>
               <m:begChr m:val="("/>
+              <m:sepChr m:val=""/>
               <m:endChr m:val=")"/>
-              <m:sepChr m:val=""/>
               <m:grow/>
             </m:dPr>
             <m:e>
@@ -2788,8 +2698,8 @@
           <m:d>
             <m:dPr>
               <m:begChr m:val="("/>
+              <m:sepChr m:val=""/>
               <m:endChr m:val=")"/>
-              <m:sepChr m:val=""/>
               <m:grow/>
             </m:dPr>
             <m:e>
@@ -2846,8 +2756,8 @@
           <m:d>
             <m:dPr>
               <m:begChr m:val="("/>
+              <m:sepChr m:val=""/>
               <m:endChr m:val=")"/>
-              <m:sepChr m:val=""/>
               <m:grow/>
             </m:dPr>
             <m:e>
@@ -2889,8 +2799,8 @@
         <m:d>
           <m:dPr>
             <m:begChr m:val="("/>
+            <m:sepChr m:val=""/>
             <m:endChr m:val=")"/>
-            <m:sepChr m:val=""/>
             <m:grow/>
           </m:dPr>
           <m:e>
@@ -2951,8 +2861,8 @@
           <m:d>
             <m:dPr>
               <m:begChr m:val="("/>
+              <m:sepChr m:val=""/>
               <m:endChr m:val=")"/>
-              <m:sepChr m:val=""/>
               <m:grow/>
             </m:dPr>
             <m:e>
@@ -3006,8 +2916,8 @@
           <m:d>
             <m:dPr>
               <m:begChr m:val="("/>
+              <m:sepChr m:val=""/>
               <m:endChr m:val=")"/>
-              <m:sepChr m:val=""/>
               <m:grow/>
             </m:dPr>
             <m:e>
@@ -3064,8 +2974,8 @@
           <m:d>
             <m:dPr>
               <m:begChr m:val="("/>
+              <m:sepChr m:val=""/>
               <m:endChr m:val=")"/>
-              <m:sepChr m:val=""/>
               <m:grow/>
             </m:dPr>
             <m:e>
@@ -3318,8 +3228,8 @@
           <m:d>
             <m:dPr>
               <m:begChr m:val="("/>
+              <m:sepChr m:val=""/>
               <m:endChr m:val=")"/>
-              <m:sepChr m:val=""/>
               <m:grow/>
             </m:dPr>
             <m:e>
@@ -3720,8 +3630,8 @@
           <m:d>
             <m:dPr>
               <m:begChr m:val="("/>
+              <m:sepChr m:val=""/>
               <m:endChr m:val=")"/>
-              <m:sepChr m:val=""/>
               <m:grow/>
             </m:dPr>
             <m:e>
@@ -3827,17 +3737,16 @@
         <w:tblStyle w:val="Table"/>
         <w:tblLook w:firstRow="0" w:lastRow="0" w:firstColumn="0" w:lastColumn="0" w:noHBand="0" w:noVBand="0" w:val="0000"/>
         <w:tblBorders>
+          <w:top w:val="single" w:sz="4" w:space="0" w:color="0758E5"/>
           <w:left w:val="single" w:sz="24" w:space="0" w:color="0758E5"/>
+          <w:bottom w:val="single" w:sz="4" w:space="0" w:color="0758E5"/>
           <w:right w:val="single" w:sz="4" w:space="0" w:color="0758E5"/>
-          <w:top w:val="single" w:sz="4" w:space="0" w:color="0758E5"/>
-          <w:bottom w:val="single" w:sz="4" w:space="0" w:color="0758E5"/>
         </w:tblBorders>
         <w:tblCellMar>
           <w:left w:w="144" w:type="dxa"/>
           <w:right w:w="144" w:type="dxa"/>
         </w:tblCellMar>
-        <w:tblInd w:w="164" w:type="dxa"/>
-        <w:tblW w:type="pct" w:w="100%"/>
+        <w:tblLook w:firstRow="0" w:lastRow="0" w:firstColumn="0" w:lastColumn="0" w:noHBand="0" w:noVBand="0" w:val="0000"/>
       </w:tblPr>
       <w:tr>
         <w:trPr>
@@ -3947,8 +3856,8 @@
                 <m:d>
                   <m:dPr>
                     <m:begChr m:val="("/>
+                    <m:sepChr m:val=""/>
                     <m:endChr m:val=")"/>
-                    <m:sepChr m:val=""/>
                     <m:grow/>
                   </m:dPr>
                   <m:e>
@@ -4001,8 +3910,8 @@
                 <m:d>
                   <m:dPr>
                     <m:begChr m:val="("/>
+                    <m:sepChr m:val=""/>
                     <m:endChr m:val=")"/>
-                    <m:sepChr m:val=""/>
                     <m:grow/>
                   </m:dPr>
                   <m:e>
@@ -4032,8 +3941,8 @@
                         <m:d>
                           <m:dPr>
                             <m:begChr m:val="("/>
+                            <m:sepChr m:val=""/>
                             <m:endChr m:val=")"/>
-                            <m:sepChr m:val=""/>
                             <m:grow/>
                           </m:dPr>
                           <m:e>
@@ -4157,6 +4066,7 @@
               <w:t xml:space="preserve">is the standard deviation.)</w:t>
             </w:r>
           </w:p>
+          <w:p/>
         </w:tc>
       </w:tr>
     </w:tbl>
@@ -4195,8 +4105,8 @@
         <m:d>
           <m:dPr>
             <m:begChr m:val="("/>
+            <m:sepChr m:val=""/>
             <m:endChr m:val=")"/>
-            <m:sepChr m:val=""/>
             <m:grow/>
           </m:dPr>
           <m:e>
@@ -4226,8 +4136,8 @@
                 <m:d>
                   <m:dPr>
                     <m:begChr m:val="("/>
+                    <m:sepChr m:val=""/>
                     <m:endChr m:val=")"/>
-                    <m:sepChr m:val=""/>
                     <m:grow/>
                   </m:dPr>
                   <m:e>
@@ -4355,8 +4265,8 @@
         <m:d>
           <m:dPr>
             <m:begChr m:val="("/>
+            <m:sepChr m:val=""/>
             <m:endChr m:val=")"/>
-            <m:sepChr m:val=""/>
             <m:grow/>
           </m:dPr>
           <m:e>
@@ -4469,8 +4379,8 @@
           <m:d>
             <m:dPr>
               <m:begChr m:val="("/>
+              <m:sepChr m:val=""/>
               <m:endChr m:val=")"/>
-              <m:sepChr m:val=""/>
               <m:grow/>
             </m:dPr>
             <m:e>
@@ -4568,8 +4478,8 @@
           <m:d>
             <m:dPr>
               <m:begChr m:val="("/>
+              <m:sepChr m:val=""/>
               <m:endChr m:val=")"/>
-              <m:sepChr m:val=""/>
               <m:grow/>
             </m:dPr>
             <m:e>
@@ -4599,8 +4509,8 @@
                   <m:d>
                     <m:dPr>
                       <m:begChr m:val="("/>
+                      <m:sepChr m:val=""/>
                       <m:endChr m:val=")"/>
-                      <m:sepChr m:val=""/>
                       <m:grow/>
                     </m:dPr>
                     <m:e>
@@ -4929,8 +4839,8 @@
             <m:d>
               <m:dPr>
                 <m:begChr m:val="("/>
+                <m:sepChr m:val=""/>
                 <m:endChr m:val=")"/>
-                <m:sepChr m:val=""/>
                 <m:grow/>
               </m:dPr>
               <m:e>
@@ -5051,8 +4961,8 @@
           <m:d>
             <m:dPr>
               <m:begChr m:val="("/>
+              <m:sepChr m:val=""/>
               <m:endChr m:val=")"/>
-              <m:sepChr m:val=""/>
               <m:grow/>
             </m:dPr>
             <m:e>
@@ -5082,8 +4992,8 @@
                   <m:d>
                     <m:dPr>
                       <m:begChr m:val="("/>
+                      <m:sepChr m:val=""/>
                       <m:endChr m:val=")"/>
-                      <m:sepChr m:val=""/>
                       <m:grow/>
                     </m:dPr>
                     <m:e>
@@ -5377,8 +5287,8 @@
         <m:d>
           <m:dPr>
             <m:begChr m:val="("/>
+            <m:sepChr m:val=""/>
             <m:endChr m:val=")"/>
-            <m:sepChr m:val=""/>
             <m:grow/>
           </m:dPr>
           <m:e>
@@ -5788,8 +5698,8 @@
           <m:d>
             <m:dPr>
               <m:begChr m:val="("/>
+              <m:sepChr m:val=""/>
               <m:endChr m:val=")"/>
-              <m:sepChr m:val=""/>
               <m:grow/>
             </m:dPr>
             <m:e>
@@ -5861,8 +5771,8 @@
           <m:d>
             <m:dPr>
               <m:begChr m:val="("/>
+              <m:sepChr m:val=""/>
               <m:endChr m:val=")"/>
-              <m:sepChr m:val=""/>
               <m:grow/>
             </m:dPr>
             <m:e>
@@ -5987,8 +5897,8 @@
           <m:d>
             <m:dPr>
               <m:begChr m:val="("/>
+              <m:sepChr m:val=""/>
               <m:endChr m:val=")"/>
-              <m:sepChr m:val=""/>
               <m:grow/>
             </m:dPr>
             <m:e>
@@ -6060,8 +5970,8 @@
           <m:d>
             <m:dPr>
               <m:begChr m:val="("/>
+              <m:sepChr m:val=""/>
               <m:endChr m:val=")"/>
-              <m:sepChr m:val=""/>
               <m:grow/>
             </m:dPr>
             <m:e>
@@ -6209,8 +6119,8 @@
                       <m:d>
                         <m:dPr>
                           <m:begChr m:val="("/>
+                          <m:sepChr m:val=""/>
                           <m:endChr m:val=")"/>
-                          <m:sepChr m:val=""/>
                           <m:grow/>
                         </m:dPr>
                         <m:e>
@@ -6313,8 +6223,8 @@
         <m:d>
           <m:dPr>
             <m:begChr m:val="("/>
+            <m:sepChr m:val=""/>
             <m:endChr m:val=")"/>
-            <m:sepChr m:val=""/>
             <m:grow/>
           </m:dPr>
           <m:e>
@@ -6355,8 +6265,8 @@
         <m:d>
           <m:dPr>
             <m:begChr m:val="("/>
+            <m:sepChr m:val=""/>
             <m:endChr m:val=")"/>
-            <m:sepChr m:val=""/>
             <m:grow/>
           </m:dPr>
           <m:e>
@@ -6737,8 +6647,8 @@
                       <m:d>
                         <m:dPr>
                           <m:begChr m:val="("/>
+                          <m:sepChr m:val=""/>
                           <m:endChr m:val=")"/>
-                          <m:sepChr m:val=""/>
                           <m:grow/>
                         </m:dPr>
                         <m:e>
@@ -7451,8 +7361,8 @@
                   <m:d>
                     <m:dPr>
                       <m:begChr m:val="["/>
+                      <m:sepChr m:val=""/>
                       <m:endChr m:val="]"/>
-                      <m:sepChr m:val=""/>
                       <m:grow/>
                     </m:dPr>
                     <m:e>
@@ -7750,8 +7660,8 @@
               <m:d>
                 <m:dPr>
                   <m:begChr m:val="["/>
+                  <m:sepChr m:val=""/>
                   <m:endChr m:val="]"/>
-                  <m:sepChr m:val=""/>
                   <m:grow/>
                 </m:dPr>
                 <m:e>
@@ -7950,8 +7860,8 @@
         <m:d>
           <m:dPr>
             <m:begChr m:val="("/>
+            <m:sepChr m:val=""/>
             <m:endChr m:val=")"/>
-            <m:sepChr m:val=""/>
             <m:grow/>
           </m:dPr>
           <m:e>
